--- a/tensor_regress/code_JASA/acc_form1.docx
+++ b/tensor_regress/code_JASA/acc_form1.docx
@@ -1482,7 +1482,7 @@
             </w:pBdr>
           </w:pPr>
           <w:r>
-            <w:t>Scripts for simulations (Figure2.R, Figure3.R, Figure4.R, Figure5.R) are depends on the source script “</w:t>
+            <w:t>Scripts for simulations (Figure2.R, Figure3.R, Figure4.R, Figure5.R) depends on the source script “</w:t>
           </w:r>
           <w:proofErr w:type="spellStart"/>
           <w:proofErr w:type="gramStart"/>
@@ -1492,15 +1492,13 @@
           <w:proofErr w:type="spellEnd"/>
           <w:proofErr w:type="gramEnd"/>
           <w:r>
-            <w:t>”. The script “Figure5.R” is also depends on the source script “</w:t>
+            <w:t>”. The script “Figure5.R” also depends on the source script “</w:t>
           </w:r>
           <w:proofErr w:type="spellStart"/>
-          <w:proofErr w:type="gramStart"/>
           <w:r>
             <w:t>compare.R</w:t>
           </w:r>
           <w:proofErr w:type="spellEnd"/>
-          <w:proofErr w:type="gramEnd"/>
           <w:r>
             <w:t>”.</w:t>
           </w:r>
